--- a/SAIF Khan_UpdatedResume.docx
+++ b/SAIF Khan_UpdatedResume.docx
@@ -1624,11 +1624,9 @@
             <w:r>
               <w:t xml:space="preserve">  </w:t>
             </w:r>
-            <w:proofErr w:type="gramStart"/>
-            <w:r>
-              <w:t>Masters of Arts</w:t>
-            </w:r>
-            <w:proofErr w:type="gramEnd"/>
+            <w:r>
+              <w:t>Master of Arts</w:t>
+            </w:r>
           </w:p>
         </w:tc>
         <w:tc>
@@ -2305,8 +2303,24 @@
               </w:rPr>
               <w:tab/>
             </w:r>
-            <w:r>
-              <w:t>BTM Layout, Bangalore</w:t>
+            <w:proofErr w:type="spellStart"/>
+            <w:r>
+              <w:t>Tiliya</w:t>
+            </w:r>
+            <w:proofErr w:type="spellEnd"/>
+            <w:r>
+              <w:t xml:space="preserve"> </w:t>
+            </w:r>
+            <w:proofErr w:type="spellStart"/>
+            <w:r>
+              <w:t>Kot</w:t>
+            </w:r>
+            <w:proofErr w:type="spellEnd"/>
+            <w:r>
+              <w:t xml:space="preserve">, </w:t>
+            </w:r>
+            <w:r>
+              <w:t>Raebareli,</w:t>
             </w:r>
             <w:r>
               <w:rPr>
@@ -2315,7 +2329,7 @@
               <w:t xml:space="preserve"> </w:t>
             </w:r>
             <w:r>
-              <w:t>560022</w:t>
+              <w:t>229001</w:t>
             </w:r>
           </w:p>
         </w:tc>
@@ -2404,7 +2418,7 @@
               <w:t xml:space="preserve"> </w:t>
             </w:r>
             <w:r>
-              <w:t>Bangalore</w:t>
+              <w:t>Raebareli</w:t>
             </w:r>
           </w:p>
         </w:tc>
